--- a/tests/org.obeonetwork.m2doc.sirius.tests/resources/m2DocSiriusServices/asImageByRepresentationNameWithLayer/asImageByRepresentationNameWithLayer-expected-generation.docx
+++ b/tests/org.obeonetwork.m2doc.sirius.tests/resources/m2DocSiriusServices/asImageByRepresentationNameWithLayer/asImageByRepresentationNameWithLayer-expected-generation.docx
@@ -100,12 +100,12 @@
         <w:drawing>
           <wp:inline distT="0" distR="0" distB="0" distL="0">
             <wp:extent cx="3810000" cy="2971800"/>
-            <wp:docPr id="0" name="Drawing 0" descr="file:/tmp/anydsl%20class%20diagram_copy8374442312010448368.jpg"/>
+            <wp:docPr id="0" name="Drawing 0" descr="file:/tmp/anydsl%20class%20diagram_copy-m2doc8873011147565696781.jpg"/>
             <a:graphic xmlns:a="http://schemas.openxmlformats.org/drawingml/2006/main">
               <a:graphicData uri="http://schemas.openxmlformats.org/drawingml/2006/picture">
                 <pic:pic xmlns:pic="http://schemas.openxmlformats.org/drawingml/2006/picture">
                   <pic:nvPicPr>
-                    <pic:cNvPr id="0" name="Picture 0" descr="file:/tmp/anydsl%20class%20diagram_copy8374442312010448368.jpg"/>
+                    <pic:cNvPr id="0" name="Picture 0" descr="file:/tmp/anydsl%20class%20diagram_copy-m2doc8873011147565696781.jpg"/>
                     <pic:cNvPicPr>
                       <a:picLocks noChangeAspect="true"/>
                     </pic:cNvPicPr>

--- a/tests/org.obeonetwork.m2doc.sirius.tests/resources/m2DocSiriusServices/asImageByRepresentationNameWithLayer/asImageByRepresentationNameWithLayer-expected-generation.docx
+++ b/tests/org.obeonetwork.m2doc.sirius.tests/resources/m2DocSiriusServices/asImageByRepresentationNameWithLayer/asImageByRepresentationNameWithLayer-expected-generation.docx
@@ -100,12 +100,12 @@
         <w:drawing>
           <wp:inline distT="0" distR="0" distB="0" distL="0">
             <wp:extent cx="3810000" cy="2971800"/>
-            <wp:docPr id="0" name="Drawing 0" descr="file:/tmp/anydsl%20class%20diagram_copy-m2doc8873011147565696781.jpg"/>
+            <wp:docPr id="0" name="Drawing 0" descr="file:/tmp/anydsl%20class%20diagram_copy-m2doc5986292190783715174.jpg"/>
             <a:graphic xmlns:a="http://schemas.openxmlformats.org/drawingml/2006/main">
               <a:graphicData uri="http://schemas.openxmlformats.org/drawingml/2006/picture">
                 <pic:pic xmlns:pic="http://schemas.openxmlformats.org/drawingml/2006/picture">
                   <pic:nvPicPr>
-                    <pic:cNvPr id="0" name="Picture 0" descr="file:/tmp/anydsl%20class%20diagram_copy-m2doc8873011147565696781.jpg"/>
+                    <pic:cNvPr id="0" name="Picture 0" descr="file:/tmp/anydsl%20class%20diagram_copy-m2doc5986292190783715174.jpg"/>
                     <pic:cNvPicPr>
                       <a:picLocks noChangeAspect="true"/>
                     </pic:cNvPicPr>

--- a/tests/org.obeonetwork.m2doc.sirius.tests/resources/m2DocSiriusServices/asImageByRepresentationNameWithLayer/asImageByRepresentationNameWithLayer-expected-generation.docx
+++ b/tests/org.obeonetwork.m2doc.sirius.tests/resources/m2DocSiriusServices/asImageByRepresentationNameWithLayer/asImageByRepresentationNameWithLayer-expected-generation.docx
@@ -100,12 +100,12 @@
         <w:drawing>
           <wp:inline distT="0" distR="0" distB="0" distL="0">
             <wp:extent cx="3810000" cy="2971800"/>
-            <wp:docPr id="0" name="Drawing 0" descr="file:/tmp/anydsl%20class%20diagram_copy-m2doc5986292190783715174.jpg"/>
+            <wp:docPr id="0" name="Drawing 0" descr="file:/tmp/anydsl%20class%20diagram_copy-m2doc526780251280279906.jpg"/>
             <a:graphic xmlns:a="http://schemas.openxmlformats.org/drawingml/2006/main">
               <a:graphicData uri="http://schemas.openxmlformats.org/drawingml/2006/picture">
                 <pic:pic xmlns:pic="http://schemas.openxmlformats.org/drawingml/2006/picture">
                   <pic:nvPicPr>
-                    <pic:cNvPr id="0" name="Picture 0" descr="file:/tmp/anydsl%20class%20diagram_copy-m2doc5986292190783715174.jpg"/>
+                    <pic:cNvPr id="0" name="Picture 0" descr="file:/tmp/anydsl%20class%20diagram_copy-m2doc526780251280279906.jpg"/>
                     <pic:cNvPicPr>
                       <a:picLocks noChangeAspect="true"/>
                     </pic:cNvPicPr>

--- a/tests/org.obeonetwork.m2doc.sirius.tests/resources/m2DocSiriusServices/asImageByRepresentationNameWithLayer/asImageByRepresentationNameWithLayer-expected-generation.docx
+++ b/tests/org.obeonetwork.m2doc.sirius.tests/resources/m2DocSiriusServices/asImageByRepresentationNameWithLayer/asImageByRepresentationNameWithLayer-expected-generation.docx
@@ -100,12 +100,12 @@
         <w:drawing>
           <wp:inline distT="0" distR="0" distB="0" distL="0">
             <wp:extent cx="3810000" cy="2971800"/>
-            <wp:docPr id="0" name="Drawing 0" descr="file:/tmp/anydsl%20class%20diagram_copy-m2doc526780251280279906.jpg"/>
+            <wp:docPr id="0" name="Drawing 0" descr="file:/tmp/anydsl%20class%20diagram_copy-m2doc8397357753427409514.jpg"/>
             <a:graphic xmlns:a="http://schemas.openxmlformats.org/drawingml/2006/main">
               <a:graphicData uri="http://schemas.openxmlformats.org/drawingml/2006/picture">
                 <pic:pic xmlns:pic="http://schemas.openxmlformats.org/drawingml/2006/picture">
                   <pic:nvPicPr>
-                    <pic:cNvPr id="0" name="Picture 0" descr="file:/tmp/anydsl%20class%20diagram_copy-m2doc526780251280279906.jpg"/>
+                    <pic:cNvPr id="0" name="Picture 0" descr="file:/tmp/anydsl%20class%20diagram_copy-m2doc8397357753427409514.jpg"/>
                     <pic:cNvPicPr>
                       <a:picLocks noChangeAspect="true"/>
                     </pic:cNvPicPr>

--- a/tests/org.obeonetwork.m2doc.sirius.tests/resources/m2DocSiriusServices/asImageByRepresentationNameWithLayer/asImageByRepresentationNameWithLayer-expected-generation.docx
+++ b/tests/org.obeonetwork.m2doc.sirius.tests/resources/m2DocSiriusServices/asImageByRepresentationNameWithLayer/asImageByRepresentationNameWithLayer-expected-generation.docx
@@ -100,12 +100,12 @@
         <w:drawing>
           <wp:inline distT="0" distR="0" distB="0" distL="0">
             <wp:extent cx="3810000" cy="2971800"/>
-            <wp:docPr id="0" name="Drawing 0" descr="file:/tmp/anydsl%20class%20diagram_copy-m2doc8397357753427409514.jpg"/>
+            <wp:docPr id="0" name="Drawing 0" descr="file:/tmp/anydsl%20class%20diagram_copy-m2doc2070117186227869251.jpg"/>
             <a:graphic xmlns:a="http://schemas.openxmlformats.org/drawingml/2006/main">
               <a:graphicData uri="http://schemas.openxmlformats.org/drawingml/2006/picture">
                 <pic:pic xmlns:pic="http://schemas.openxmlformats.org/drawingml/2006/picture">
                   <pic:nvPicPr>
-                    <pic:cNvPr id="0" name="Picture 0" descr="file:/tmp/anydsl%20class%20diagram_copy-m2doc8397357753427409514.jpg"/>
+                    <pic:cNvPr id="0" name="Picture 0" descr="file:/tmp/anydsl%20class%20diagram_copy-m2doc2070117186227869251.jpg"/>
                     <pic:cNvPicPr>
                       <a:picLocks noChangeAspect="true"/>
                     </pic:cNvPicPr>

--- a/tests/org.obeonetwork.m2doc.sirius.tests/resources/m2DocSiriusServices/asImageByRepresentationNameWithLayer/asImageByRepresentationNameWithLayer-expected-generation.docx
+++ b/tests/org.obeonetwork.m2doc.sirius.tests/resources/m2DocSiriusServices/asImageByRepresentationNameWithLayer/asImageByRepresentationNameWithLayer-expected-generation.docx
@@ -100,12 +100,12 @@
         <w:drawing>
           <wp:inline distT="0" distR="0" distB="0" distL="0">
             <wp:extent cx="3810000" cy="2971800"/>
-            <wp:docPr id="0" name="Drawing 0" descr="file:/tmp/anydsl%20class%20diagram_copy-m2doc2070117186227869251.jpg"/>
+            <wp:docPr id="0" name="Drawing 0" descr="file:/tmp/anydsl%20class%20diagram_copy-m2doc8141698580056183469.jpg"/>
             <a:graphic xmlns:a="http://schemas.openxmlformats.org/drawingml/2006/main">
               <a:graphicData uri="http://schemas.openxmlformats.org/drawingml/2006/picture">
                 <pic:pic xmlns:pic="http://schemas.openxmlformats.org/drawingml/2006/picture">
                   <pic:nvPicPr>
-                    <pic:cNvPr id="0" name="Picture 0" descr="file:/tmp/anydsl%20class%20diagram_copy-m2doc2070117186227869251.jpg"/>
+                    <pic:cNvPr id="0" name="Picture 0" descr="file:/tmp/anydsl%20class%20diagram_copy-m2doc8141698580056183469.jpg"/>
                     <pic:cNvPicPr>
                       <a:picLocks noChangeAspect="true"/>
                     </pic:cNvPicPr>

--- a/tests/org.obeonetwork.m2doc.sirius.tests/resources/m2DocSiriusServices/asImageByRepresentationNameWithLayer/asImageByRepresentationNameWithLayer-expected-generation.docx
+++ b/tests/org.obeonetwork.m2doc.sirius.tests/resources/m2DocSiriusServices/asImageByRepresentationNameWithLayer/asImageByRepresentationNameWithLayer-expected-generation.docx
@@ -100,12 +100,12 @@
         <w:drawing>
           <wp:inline distT="0" distR="0" distB="0" distL="0">
             <wp:extent cx="3810000" cy="2971800"/>
-            <wp:docPr id="0" name="Drawing 0" descr="file:/tmp/anydsl%20class%20diagram_copy-m2doc8397357753427409514.jpg"/>
+            <wp:docPr id="0" name="Drawing 0" descr="file:/tmp/anydsl%20class%20diagram_copy-m2doc7720349794596587175.jpg"/>
             <a:graphic xmlns:a="http://schemas.openxmlformats.org/drawingml/2006/main">
               <a:graphicData uri="http://schemas.openxmlformats.org/drawingml/2006/picture">
                 <pic:pic xmlns:pic="http://schemas.openxmlformats.org/drawingml/2006/picture">
                   <pic:nvPicPr>
-                    <pic:cNvPr id="0" name="Picture 0" descr="file:/tmp/anydsl%20class%20diagram_copy-m2doc8397357753427409514.jpg"/>
+                    <pic:cNvPr id="0" name="Picture 0" descr="file:/tmp/anydsl%20class%20diagram_copy-m2doc7720349794596587175.jpg"/>
                     <pic:cNvPicPr>
                       <a:picLocks noChangeAspect="true"/>
                     </pic:cNvPicPr>

--- a/tests/org.obeonetwork.m2doc.sirius.tests/resources/m2DocSiriusServices/asImageByRepresentationNameWithLayer/asImageByRepresentationNameWithLayer-expected-generation.docx
+++ b/tests/org.obeonetwork.m2doc.sirius.tests/resources/m2DocSiriusServices/asImageByRepresentationNameWithLayer/asImageByRepresentationNameWithLayer-expected-generation.docx
@@ -100,12 +100,12 @@
         <w:drawing>
           <wp:inline distT="0" distR="0" distB="0" distL="0">
             <wp:extent cx="3810000" cy="2971800"/>
-            <wp:docPr id="0" name="Drawing 0" descr="file:/tmp/anydsl%20class%20diagram_copy-m2doc8141698580056183469.jpg"/>
+            <wp:docPr id="0" name="Drawing 0" descr="file:/tmp/anydsl%20class%20diagram_copy-m2doc4980759453213237972.jpg"/>
             <a:graphic xmlns:a="http://schemas.openxmlformats.org/drawingml/2006/main">
               <a:graphicData uri="http://schemas.openxmlformats.org/drawingml/2006/picture">
                 <pic:pic xmlns:pic="http://schemas.openxmlformats.org/drawingml/2006/picture">
                   <pic:nvPicPr>
-                    <pic:cNvPr id="0" name="Picture 0" descr="file:/tmp/anydsl%20class%20diagram_copy-m2doc8141698580056183469.jpg"/>
+                    <pic:cNvPr id="0" name="Picture 0" descr="file:/tmp/anydsl%20class%20diagram_copy-m2doc4980759453213237972.jpg"/>
                     <pic:cNvPicPr>
                       <a:picLocks noChangeAspect="true"/>
                     </pic:cNvPicPr>

--- a/tests/org.obeonetwork.m2doc.sirius.tests/resources/m2DocSiriusServices/asImageByRepresentationNameWithLayer/asImageByRepresentationNameWithLayer-expected-generation.docx
+++ b/tests/org.obeonetwork.m2doc.sirius.tests/resources/m2DocSiriusServices/asImageByRepresentationNameWithLayer/asImageByRepresentationNameWithLayer-expected-generation.docx
@@ -100,12 +100,12 @@
         <w:drawing>
           <wp:inline distT="0" distR="0" distB="0" distL="0">
             <wp:extent cx="3810000" cy="2971800"/>
-            <wp:docPr id="0" name="Drawing 0" descr="file:/tmp/anydsl%20class%20diagram_copy-m2doc4980759453213237972.jpg"/>
+            <wp:docPr id="0" name="Drawing 0" descr="file:/tmp/anydsl%20class%20diagram_copy-m2doc8425760589608567711.jpg"/>
             <a:graphic xmlns:a="http://schemas.openxmlformats.org/drawingml/2006/main">
               <a:graphicData uri="http://schemas.openxmlformats.org/drawingml/2006/picture">
                 <pic:pic xmlns:pic="http://schemas.openxmlformats.org/drawingml/2006/picture">
                   <pic:nvPicPr>
-                    <pic:cNvPr id="0" name="Picture 0" descr="file:/tmp/anydsl%20class%20diagram_copy-m2doc4980759453213237972.jpg"/>
+                    <pic:cNvPr id="0" name="Picture 0" descr="file:/tmp/anydsl%20class%20diagram_copy-m2doc8425760589608567711.jpg"/>
                     <pic:cNvPicPr>
                       <a:picLocks noChangeAspect="true"/>
                     </pic:cNvPicPr>

--- a/tests/org.obeonetwork.m2doc.sirius.tests/resources/m2DocSiriusServices/asImageByRepresentationNameWithLayer/asImageByRepresentationNameWithLayer-expected-generation.docx
+++ b/tests/org.obeonetwork.m2doc.sirius.tests/resources/m2DocSiriusServices/asImageByRepresentationNameWithLayer/asImageByRepresentationNameWithLayer-expected-generation.docx
@@ -100,12 +100,12 @@
         <w:drawing>
           <wp:inline distT="0" distR="0" distB="0" distL="0">
             <wp:extent cx="3810000" cy="2971800"/>
-            <wp:docPr id="0" name="Drawing 0" descr="file:/tmp/anydsl%20class%20diagram_copy-m2doc8425760589608567711.jpg"/>
+            <wp:docPr id="0" name="Drawing 0" descr="file:/tmp/anydsl%20class%20diagram_copy-m2doc690686835740732506.jpg"/>
             <a:graphic xmlns:a="http://schemas.openxmlformats.org/drawingml/2006/main">
               <a:graphicData uri="http://schemas.openxmlformats.org/drawingml/2006/picture">
                 <pic:pic xmlns:pic="http://schemas.openxmlformats.org/drawingml/2006/picture">
                   <pic:nvPicPr>
-                    <pic:cNvPr id="0" name="Picture 0" descr="file:/tmp/anydsl%20class%20diagram_copy-m2doc8425760589608567711.jpg"/>
+                    <pic:cNvPr id="0" name="Picture 0" descr="file:/tmp/anydsl%20class%20diagram_copy-m2doc690686835740732506.jpg"/>
                     <pic:cNvPicPr>
                       <a:picLocks noChangeAspect="true"/>
                     </pic:cNvPicPr>

--- a/tests/org.obeonetwork.m2doc.sirius.tests/resources/m2DocSiriusServices/asImageByRepresentationNameWithLayer/asImageByRepresentationNameWithLayer-expected-generation.docx
+++ b/tests/org.obeonetwork.m2doc.sirius.tests/resources/m2DocSiriusServices/asImageByRepresentationNameWithLayer/asImageByRepresentationNameWithLayer-expected-generation.docx
@@ -100,12 +100,12 @@
         <w:drawing>
           <wp:inline distT="0" distR="0" distB="0" distL="0">
             <wp:extent cx="3810000" cy="2971800"/>
-            <wp:docPr id="0" name="Drawing 0" descr="file:/tmp/anydsl%20class%20diagram_copy-m2doc690686835740732506.jpg"/>
+            <wp:docPr id="0" name="Drawing 0" descr="file:/tmp/anydsl%20class%20diagram_copy-m2doc1750579782253308057.jpg"/>
             <a:graphic xmlns:a="http://schemas.openxmlformats.org/drawingml/2006/main">
               <a:graphicData uri="http://schemas.openxmlformats.org/drawingml/2006/picture">
                 <pic:pic xmlns:pic="http://schemas.openxmlformats.org/drawingml/2006/picture">
                   <pic:nvPicPr>
-                    <pic:cNvPr id="0" name="Picture 0" descr="file:/tmp/anydsl%20class%20diagram_copy-m2doc690686835740732506.jpg"/>
+                    <pic:cNvPr id="0" name="Picture 0" descr="file:/tmp/anydsl%20class%20diagram_copy-m2doc1750579782253308057.jpg"/>
                     <pic:cNvPicPr>
                       <a:picLocks noChangeAspect="true"/>
                     </pic:cNvPicPr>

--- a/tests/org.obeonetwork.m2doc.sirius.tests/resources/m2DocSiriusServices/asImageByRepresentationNameWithLayer/asImageByRepresentationNameWithLayer-expected-generation.docx
+++ b/tests/org.obeonetwork.m2doc.sirius.tests/resources/m2DocSiriusServices/asImageByRepresentationNameWithLayer/asImageByRepresentationNameWithLayer-expected-generation.docx
@@ -100,12 +100,12 @@
         <w:drawing>
           <wp:inline distT="0" distR="0" distB="0" distL="0">
             <wp:extent cx="3810000" cy="2971800"/>
-            <wp:docPr id="0" name="Drawing 0" descr="file:/tmp/anydsl%20class%20diagram_copy-m2doc1750579782253308057.jpg"/>
+            <wp:docPr id="0" name="Drawing 0" descr="file:/tmp/anydsl%20class%20diagram_copy-m2doc3212885160054857442.jpg"/>
             <a:graphic xmlns:a="http://schemas.openxmlformats.org/drawingml/2006/main">
               <a:graphicData uri="http://schemas.openxmlformats.org/drawingml/2006/picture">
                 <pic:pic xmlns:pic="http://schemas.openxmlformats.org/drawingml/2006/picture">
                   <pic:nvPicPr>
-                    <pic:cNvPr id="0" name="Picture 0" descr="file:/tmp/anydsl%20class%20diagram_copy-m2doc1750579782253308057.jpg"/>
+                    <pic:cNvPr id="0" name="Picture 0" descr="file:/tmp/anydsl%20class%20diagram_copy-m2doc3212885160054857442.jpg"/>
                     <pic:cNvPicPr>
                       <a:picLocks noChangeAspect="true"/>
                     </pic:cNvPicPr>

--- a/tests/org.obeonetwork.m2doc.sirius.tests/resources/m2DocSiriusServices/asImageByRepresentationNameWithLayer/asImageByRepresentationNameWithLayer-expected-generation.docx
+++ b/tests/org.obeonetwork.m2doc.sirius.tests/resources/m2DocSiriusServices/asImageByRepresentationNameWithLayer/asImageByRepresentationNameWithLayer-expected-generation.docx
@@ -100,12 +100,12 @@
         <w:drawing>
           <wp:inline distT="0" distR="0" distB="0" distL="0">
             <wp:extent cx="3810000" cy="2971800"/>
-            <wp:docPr id="0" name="Drawing 0" descr="file:/tmp/anydsl%20class%20diagram_copy-m2doc3212885160054857442.jpg"/>
+            <wp:docPr id="0" name="Drawing 0" descr="file:/tmp/anydsl%20class%20diagram_copy-m2doc199359026715949518.jpg"/>
             <a:graphic xmlns:a="http://schemas.openxmlformats.org/drawingml/2006/main">
               <a:graphicData uri="http://schemas.openxmlformats.org/drawingml/2006/picture">
                 <pic:pic xmlns:pic="http://schemas.openxmlformats.org/drawingml/2006/picture">
                   <pic:nvPicPr>
-                    <pic:cNvPr id="0" name="Picture 0" descr="file:/tmp/anydsl%20class%20diagram_copy-m2doc3212885160054857442.jpg"/>
+                    <pic:cNvPr id="0" name="Picture 0" descr="file:/tmp/anydsl%20class%20diagram_copy-m2doc199359026715949518.jpg"/>
                     <pic:cNvPicPr>
                       <a:picLocks noChangeAspect="true"/>
                     </pic:cNvPicPr>

--- a/tests/org.obeonetwork.m2doc.sirius.tests/resources/m2DocSiriusServices/asImageByRepresentationNameWithLayer/asImageByRepresentationNameWithLayer-expected-generation.docx
+++ b/tests/org.obeonetwork.m2doc.sirius.tests/resources/m2DocSiriusServices/asImageByRepresentationNameWithLayer/asImageByRepresentationNameWithLayer-expected-generation.docx
@@ -100,12 +100,12 @@
         <w:drawing>
           <wp:inline distT="0" distR="0" distB="0" distL="0">
             <wp:extent cx="3810000" cy="2971800"/>
-            <wp:docPr id="0" name="Drawing 0" descr="file:/tmp/anydsl%20class%20diagram_copy-m2doc199359026715949518.jpg"/>
+            <wp:docPr id="0" name="Drawing 0" descr="file:/tmp/anydsl%20class%20diagram_copy-m2doc7665169654920958743.jpg"/>
             <a:graphic xmlns:a="http://schemas.openxmlformats.org/drawingml/2006/main">
               <a:graphicData uri="http://schemas.openxmlformats.org/drawingml/2006/picture">
                 <pic:pic xmlns:pic="http://schemas.openxmlformats.org/drawingml/2006/picture">
                   <pic:nvPicPr>
-                    <pic:cNvPr id="0" name="Picture 0" descr="file:/tmp/anydsl%20class%20diagram_copy-m2doc199359026715949518.jpg"/>
+                    <pic:cNvPr id="0" name="Picture 0" descr="file:/tmp/anydsl%20class%20diagram_copy-m2doc7665169654920958743.jpg"/>
                     <pic:cNvPicPr>
                       <a:picLocks noChangeAspect="true"/>
                     </pic:cNvPicPr>
